--- a/template/apskaitaPart.docx
+++ b/template/apskaitaPart.docx
@@ -11,6 +11,8 @@
         </w:tabs>
         <w:ind w:firstLine="709"/>
       </w:pPr>
+      <w:bookmarkStart w:id="0" w:name="_GoBack"/>
+      <w:bookmarkEnd w:id="0"/>
       <w:r>
         <w:t>{VAISTAS}</w:t>
       </w:r>
@@ -76,12 +78,12 @@
       </w:tblPr>
       <w:tblGrid>
         <w:gridCol w:w="1684"/>
-        <w:gridCol w:w="1481"/>
-        <w:gridCol w:w="774"/>
-        <w:gridCol w:w="1423"/>
-        <w:gridCol w:w="1374"/>
-        <w:gridCol w:w="774"/>
-        <w:gridCol w:w="1220"/>
+        <w:gridCol w:w="1900"/>
+        <w:gridCol w:w="851"/>
+        <w:gridCol w:w="850"/>
+        <w:gridCol w:w="1134"/>
+        <w:gridCol w:w="1418"/>
+        <w:gridCol w:w="893"/>
         <w:gridCol w:w="900"/>
       </w:tblGrid>
       <w:tr>
@@ -91,7 +93,7 @@
         </w:trPr>
         <w:tc>
           <w:tcPr>
-            <w:tcW w:w="1670" w:type="dxa"/>
+            <w:tcW w:w="1684" w:type="dxa"/>
             <w:tcBorders>
               <w:top w:val="single" w:sz="6" w:space="0" w:color="auto"/>
               <w:left w:val="single" w:sz="6" w:space="0" w:color="auto"/>
@@ -120,7 +122,7 @@
         </w:tc>
         <w:tc>
           <w:tcPr>
-            <w:tcW w:w="1469" w:type="dxa"/>
+            <w:tcW w:w="1900" w:type="dxa"/>
             <w:tcBorders>
               <w:top w:val="single" w:sz="6" w:space="0" w:color="auto"/>
               <w:left w:val="single" w:sz="6" w:space="0" w:color="auto"/>
@@ -149,7 +151,7 @@
         </w:tc>
         <w:tc>
           <w:tcPr>
-            <w:tcW w:w="768" w:type="dxa"/>
+            <w:tcW w:w="851" w:type="dxa"/>
             <w:tcBorders>
               <w:top w:val="single" w:sz="6" w:space="0" w:color="auto"/>
               <w:left w:val="single" w:sz="6" w:space="0" w:color="auto"/>
@@ -178,7 +180,7 @@
         </w:tc>
         <w:tc>
           <w:tcPr>
-            <w:tcW w:w="1411" w:type="dxa"/>
+            <w:tcW w:w="850" w:type="dxa"/>
             <w:tcBorders>
               <w:top w:val="single" w:sz="6" w:space="0" w:color="auto"/>
               <w:left w:val="single" w:sz="6" w:space="0" w:color="auto"/>
@@ -207,7 +209,7 @@
         </w:tc>
         <w:tc>
           <w:tcPr>
-            <w:tcW w:w="1363" w:type="dxa"/>
+            <w:tcW w:w="1134" w:type="dxa"/>
             <w:tcBorders>
               <w:top w:val="single" w:sz="6" w:space="0" w:color="auto"/>
               <w:left w:val="single" w:sz="6" w:space="0" w:color="auto"/>
@@ -236,7 +238,7 @@
         </w:tc>
         <w:tc>
           <w:tcPr>
-            <w:tcW w:w="768" w:type="dxa"/>
+            <w:tcW w:w="1418" w:type="dxa"/>
             <w:tcBorders>
               <w:top w:val="single" w:sz="6" w:space="0" w:color="auto"/>
               <w:left w:val="single" w:sz="6" w:space="0" w:color="auto"/>
@@ -265,7 +267,7 @@
         </w:tc>
         <w:tc>
           <w:tcPr>
-            <w:tcW w:w="1210" w:type="dxa"/>
+            <w:tcW w:w="893" w:type="dxa"/>
             <w:tcBorders>
               <w:top w:val="single" w:sz="6" w:space="0" w:color="auto"/>
               <w:left w:val="single" w:sz="6" w:space="0" w:color="auto"/>
@@ -294,7 +296,7 @@
         </w:tc>
         <w:tc>
           <w:tcPr>
-            <w:tcW w:w="893" w:type="dxa"/>
+            <w:tcW w:w="900" w:type="dxa"/>
             <w:tcBorders>
               <w:top w:val="single" w:sz="6" w:space="0" w:color="auto"/>
               <w:left w:val="single" w:sz="6" w:space="0" w:color="auto"/>
@@ -329,7 +331,7 @@
         </w:trPr>
         <w:tc>
           <w:tcPr>
-            <w:tcW w:w="1670" w:type="dxa"/>
+            <w:tcW w:w="1684" w:type="dxa"/>
             <w:tcBorders>
               <w:top w:val="single" w:sz="6" w:space="0" w:color="auto"/>
               <w:left w:val="single" w:sz="6" w:space="0" w:color="auto"/>
@@ -358,7 +360,7 @@
         </w:tc>
         <w:tc>
           <w:tcPr>
-            <w:tcW w:w="1469" w:type="dxa"/>
+            <w:tcW w:w="1900" w:type="dxa"/>
             <w:tcBorders>
               <w:top w:val="single" w:sz="6" w:space="0" w:color="auto"/>
               <w:left w:val="single" w:sz="6" w:space="0" w:color="auto"/>
@@ -387,7 +389,7 @@
         </w:tc>
         <w:tc>
           <w:tcPr>
-            <w:tcW w:w="768" w:type="dxa"/>
+            <w:tcW w:w="851" w:type="dxa"/>
             <w:tcBorders>
               <w:top w:val="single" w:sz="6" w:space="0" w:color="auto"/>
               <w:left w:val="single" w:sz="6" w:space="0" w:color="auto"/>
@@ -416,7 +418,7 @@
         </w:tc>
         <w:tc>
           <w:tcPr>
-            <w:tcW w:w="1411" w:type="dxa"/>
+            <w:tcW w:w="850" w:type="dxa"/>
             <w:tcBorders>
               <w:top w:val="single" w:sz="6" w:space="0" w:color="auto"/>
               <w:left w:val="single" w:sz="6" w:space="0" w:color="auto"/>
@@ -445,7 +447,7 @@
         </w:tc>
         <w:tc>
           <w:tcPr>
-            <w:tcW w:w="1363" w:type="dxa"/>
+            <w:tcW w:w="1134" w:type="dxa"/>
             <w:tcBorders>
               <w:top w:val="single" w:sz="6" w:space="0" w:color="auto"/>
               <w:left w:val="single" w:sz="6" w:space="0" w:color="auto"/>
@@ -474,7 +476,7 @@
         </w:tc>
         <w:tc>
           <w:tcPr>
-            <w:tcW w:w="768" w:type="dxa"/>
+            <w:tcW w:w="1418" w:type="dxa"/>
             <w:tcBorders>
               <w:top w:val="single" w:sz="6" w:space="0" w:color="auto"/>
               <w:left w:val="single" w:sz="6" w:space="0" w:color="auto"/>
@@ -503,7 +505,7 @@
         </w:tc>
         <w:tc>
           <w:tcPr>
-            <w:tcW w:w="1210" w:type="dxa"/>
+            <w:tcW w:w="893" w:type="dxa"/>
             <w:tcBorders>
               <w:top w:val="single" w:sz="6" w:space="0" w:color="auto"/>
               <w:left w:val="single" w:sz="6" w:space="0" w:color="auto"/>
@@ -532,7 +534,7 @@
         </w:tc>
         <w:tc>
           <w:tcPr>
-            <w:tcW w:w="893" w:type="dxa"/>
+            <w:tcW w:w="900" w:type="dxa"/>
             <w:tcBorders>
               <w:top w:val="single" w:sz="6" w:space="0" w:color="auto"/>
               <w:left w:val="single" w:sz="6" w:space="0" w:color="auto"/>
@@ -567,7 +569,7 @@
         </w:trPr>
         <w:tc>
           <w:tcPr>
-            <w:tcW w:w="1670" w:type="dxa"/>
+            <w:tcW w:w="1684" w:type="dxa"/>
             <w:tcBorders>
               <w:top w:val="single" w:sz="6" w:space="0" w:color="auto"/>
               <w:left w:val="single" w:sz="6" w:space="0" w:color="auto"/>
@@ -594,7 +596,7 @@
         </w:tc>
         <w:tc>
           <w:tcPr>
-            <w:tcW w:w="1469" w:type="dxa"/>
+            <w:tcW w:w="1900" w:type="dxa"/>
             <w:tcBorders>
               <w:top w:val="single" w:sz="6" w:space="0" w:color="auto"/>
               <w:left w:val="single" w:sz="6" w:space="0" w:color="auto"/>
@@ -617,13 +619,11 @@
               </w:rPr>
               <w:t xml:space="preserve">{DOKNR} </w:t>
             </w:r>
-            <w:bookmarkStart w:id="0" w:name="_GoBack"/>
-            <w:bookmarkEnd w:id="0"/>
-          </w:p>
-        </w:tc>
-        <w:tc>
-          <w:tcPr>
-            <w:tcW w:w="768" w:type="dxa"/>
+          </w:p>
+        </w:tc>
+        <w:tc>
+          <w:tcPr>
+            <w:tcW w:w="851" w:type="dxa"/>
             <w:tcBorders>
               <w:top w:val="single" w:sz="6" w:space="0" w:color="auto"/>
               <w:left w:val="single" w:sz="6" w:space="0" w:color="auto"/>
@@ -650,28 +650,28 @@
         </w:tc>
         <w:tc>
           <w:tcPr>
-            <w:tcW w:w="1411" w:type="dxa"/>
-            <w:tcBorders>
-              <w:top w:val="single" w:sz="6" w:space="0" w:color="auto"/>
-              <w:left w:val="single" w:sz="6" w:space="0" w:color="auto"/>
-              <w:bottom w:val="single" w:sz="6" w:space="0" w:color="auto"/>
-              <w:right w:val="single" w:sz="6" w:space="0" w:color="auto"/>
-            </w:tcBorders>
-            <w:shd w:val="clear" w:color="auto" w:fill="FFFFFF"/>
-          </w:tcPr>
-          <w:p>
-            <w:pPr>
-              <w:widowControl w:val="0"/>
-              <w:shd w:val="clear" w:color="auto" w:fill="FFFFFF"/>
-              <w:rPr>
-                <w:sz w:val="20"/>
-              </w:rPr>
-            </w:pPr>
-          </w:p>
-        </w:tc>
-        <w:tc>
-          <w:tcPr>
-            <w:tcW w:w="1363" w:type="dxa"/>
+            <w:tcW w:w="850" w:type="dxa"/>
+            <w:tcBorders>
+              <w:top w:val="single" w:sz="6" w:space="0" w:color="auto"/>
+              <w:left w:val="single" w:sz="6" w:space="0" w:color="auto"/>
+              <w:bottom w:val="single" w:sz="6" w:space="0" w:color="auto"/>
+              <w:right w:val="single" w:sz="6" w:space="0" w:color="auto"/>
+            </w:tcBorders>
+            <w:shd w:val="clear" w:color="auto" w:fill="FFFFFF"/>
+          </w:tcPr>
+          <w:p>
+            <w:pPr>
+              <w:widowControl w:val="0"/>
+              <w:shd w:val="clear" w:color="auto" w:fill="FFFFFF"/>
+              <w:rPr>
+                <w:sz w:val="20"/>
+              </w:rPr>
+            </w:pPr>
+          </w:p>
+        </w:tc>
+        <w:tc>
+          <w:tcPr>
+            <w:tcW w:w="1134" w:type="dxa"/>
             <w:tcBorders>
               <w:top w:val="single" w:sz="6" w:space="0" w:color="auto"/>
               <w:left w:val="single" w:sz="6" w:space="0" w:color="auto"/>
@@ -698,7 +698,7 @@
         </w:tc>
         <w:tc>
           <w:tcPr>
-            <w:tcW w:w="768" w:type="dxa"/>
+            <w:tcW w:w="1418" w:type="dxa"/>
             <w:tcBorders>
               <w:top w:val="single" w:sz="6" w:space="0" w:color="auto"/>
               <w:left w:val="single" w:sz="6" w:space="0" w:color="auto"/>
@@ -725,7 +725,7 @@
         </w:tc>
         <w:tc>
           <w:tcPr>
-            <w:tcW w:w="1210" w:type="dxa"/>
+            <w:tcW w:w="893" w:type="dxa"/>
             <w:tcBorders>
               <w:top w:val="single" w:sz="6" w:space="0" w:color="auto"/>
               <w:left w:val="single" w:sz="6" w:space="0" w:color="auto"/>
@@ -752,7 +752,7 @@
         </w:tc>
         <w:tc>
           <w:tcPr>
-            <w:tcW w:w="893" w:type="dxa"/>
+            <w:tcW w:w="900" w:type="dxa"/>
             <w:tcBorders>
               <w:top w:val="single" w:sz="6" w:space="0" w:color="auto"/>
               <w:left w:val="single" w:sz="6" w:space="0" w:color="auto"/>

--- a/template/apskaitaPart.docx
+++ b/template/apskaitaPart.docx
@@ -11,8 +11,6 @@
         </w:tabs>
         <w:ind w:firstLine="709"/>
       </w:pPr>
-      <w:bookmarkStart w:id="0" w:name="_GoBack"/>
-      <w:bookmarkEnd w:id="0"/>
       <w:r>
         <w:t>{VAISTAS}</w:t>
       </w:r>
@@ -617,8 +615,10 @@
               <w:rPr>
                 <w:sz w:val="20"/>
               </w:rPr>
-              <w:t xml:space="preserve">{DOKNR} </w:t>
-            </w:r>
+              <w:t>{DOKNR}</w:t>
+            </w:r>
+            <w:bookmarkStart w:id="0" w:name="_GoBack"/>
+            <w:bookmarkEnd w:id="0"/>
           </w:p>
         </w:tc>
         <w:tc>

--- a/template/apskaitaPart.docx
+++ b/template/apskaitaPart.docx
@@ -617,8 +617,6 @@
               </w:rPr>
               <w:t>{DOKNR}</w:t>
             </w:r>
-            <w:bookmarkStart w:id="0" w:name="_GoBack"/>
-            <w:bookmarkEnd w:id="0"/>
           </w:p>
         </w:tc>
         <w:tc>
@@ -780,15 +778,13 @@
       </w:tr>
     </w:tbl>
     <w:p/>
+    <w:p/>
+    <w:p/>
+    <w:p/>
     <w:p>
-      <w:pPr>
-        <w:spacing w:after="200" w:line="276" w:lineRule="auto"/>
-      </w:pPr>
-      <w:r>
-        <w:br w:type="page"/>
-      </w:r>
+      <w:bookmarkStart w:id="0" w:name="_GoBack"/>
+      <w:bookmarkEnd w:id="0"/>
     </w:p>
-    <w:p/>
     <w:sectPr>
       <w:pgSz w:w="11906" w:h="16838"/>
       <w:pgMar w:top="1701" w:right="567" w:bottom="1134" w:left="1701" w:header="567" w:footer="567" w:gutter="0"/>
